--- a/Jordan Alexis Full Resume.docx
+++ b/Jordan Alexis Full Resume.docx
@@ -41,6 +41,18 @@
           <w:szCs w:val="20"/>
         </w:rPr>
       </w:pPr>
+      <w:hyperlink r:id="rId7" w:history="1">
+        <w:r>
+          <w:rPr>
+            <w:rStyle w:val="Hyperlink"/>
+            <w:rFonts w:asciiTheme="majorHAnsi" w:hAnsiTheme="majorHAnsi"/>
+            <w:i/>
+            <w:sz w:val="20"/>
+            <w:szCs w:val="20"/>
+          </w:rPr>
+          <w:t>LinkedIn</w:t>
+        </w:r>
+      </w:hyperlink>
       <w:r>
         <w:rPr>
           <w:rFonts w:asciiTheme="majorHAnsi" w:hAnsiTheme="majorHAnsi"/>
@@ -49,7 +61,119 @@
           <w:sz w:val="20"/>
           <w:szCs w:val="20"/>
         </w:rPr>
-        <w:t xml:space="preserve">https://www.linkedin.com/in/jordan-alexis/   |   </w:t>
+        <w:t xml:space="preserve"> </w:t>
+      </w:r>
+      <w:r>
+        <w:rPr>
+          <w:rFonts w:asciiTheme="majorHAnsi" w:hAnsiTheme="majorHAnsi"/>
+          <w:i/>
+          <w:color w:val="7F7F7F"/>
+          <w:sz w:val="20"/>
+          <w:szCs w:val="20"/>
+        </w:rPr>
+        <w:t xml:space="preserve">  </w:t>
+      </w:r>
+      <w:r>
+        <w:rPr>
+          <w:rFonts w:asciiTheme="majorHAnsi" w:hAnsiTheme="majorHAnsi"/>
+          <w:i/>
+          <w:color w:val="7F7F7F"/>
+          <w:sz w:val="20"/>
+          <w:szCs w:val="20"/>
+        </w:rPr>
+        <w:t>|</w:t>
+      </w:r>
+      <w:r>
+        <w:rPr>
+          <w:rFonts w:asciiTheme="majorHAnsi" w:hAnsiTheme="majorHAnsi"/>
+          <w:i/>
+          <w:color w:val="7F7F7F"/>
+          <w:sz w:val="20"/>
+          <w:szCs w:val="20"/>
+        </w:rPr>
+        <w:t xml:space="preserve"> </w:t>
+      </w:r>
+      <w:r>
+        <w:rPr>
+          <w:rFonts w:asciiTheme="majorHAnsi" w:hAnsiTheme="majorHAnsi"/>
+          <w:i/>
+          <w:color w:val="7F7F7F"/>
+          <w:sz w:val="20"/>
+          <w:szCs w:val="20"/>
+        </w:rPr>
+        <w:t xml:space="preserve"> </w:t>
+      </w:r>
+      <w:r>
+        <w:rPr>
+          <w:rFonts w:asciiTheme="majorHAnsi" w:hAnsiTheme="majorHAnsi"/>
+          <w:i/>
+          <w:color w:val="7F7F7F"/>
+          <w:sz w:val="20"/>
+          <w:szCs w:val="20"/>
+        </w:rPr>
+        <w:t xml:space="preserve"> </w:t>
+      </w:r>
+      <w:hyperlink r:id="rId8" w:history="1">
+        <w:r>
+          <w:rPr>
+            <w:rStyle w:val="Hyperlink"/>
+            <w:rFonts w:asciiTheme="majorHAnsi" w:hAnsiTheme="majorHAnsi"/>
+            <w:i/>
+            <w:sz w:val="20"/>
+            <w:szCs w:val="20"/>
+          </w:rPr>
+          <w:t>Portfolio</w:t>
+        </w:r>
+      </w:hyperlink>
+      <w:r>
+        <w:rPr>
+          <w:rFonts w:asciiTheme="majorHAnsi" w:hAnsiTheme="majorHAnsi"/>
+          <w:i/>
+          <w:color w:val="7F7F7F"/>
+          <w:sz w:val="20"/>
+          <w:szCs w:val="20"/>
+        </w:rPr>
+        <w:t xml:space="preserve"> </w:t>
+      </w:r>
+      <w:r>
+        <w:rPr>
+          <w:rFonts w:asciiTheme="majorHAnsi" w:hAnsiTheme="majorHAnsi"/>
+          <w:i/>
+          <w:color w:val="7F7F7F"/>
+          <w:sz w:val="20"/>
+          <w:szCs w:val="20"/>
+        </w:rPr>
+        <w:t xml:space="preserve">  </w:t>
+      </w:r>
+      <w:r>
+        <w:rPr>
+          <w:rFonts w:asciiTheme="majorHAnsi" w:hAnsiTheme="majorHAnsi"/>
+          <w:i/>
+          <w:color w:val="7F7F7F"/>
+          <w:sz w:val="20"/>
+          <w:szCs w:val="20"/>
+        </w:rPr>
+        <w:t>|</w:t>
+      </w:r>
+      <w:r>
+        <w:rPr>
+          <w:rFonts w:asciiTheme="majorHAnsi" w:hAnsiTheme="majorHAnsi"/>
+          <w:i/>
+          <w:color w:val="7F7F7F"/>
+          <w:sz w:val="20"/>
+          <w:szCs w:val="20"/>
+        </w:rPr>
+        <w:t xml:space="preserve">  </w:t>
+      </w:r>
+      <w:r>
+        <w:rPr>
+          <w:rFonts w:asciiTheme="majorHAnsi" w:hAnsiTheme="majorHAnsi"/>
+          <w:i/>
+          <w:color w:val="7F7F7F"/>
+          <w:sz w:val="20"/>
+          <w:szCs w:val="20"/>
+        </w:rPr>
+        <w:t xml:space="preserve"> </w:t>
       </w:r>
       <w:r>
         <w:rPr>
@@ -58,6 +182,14 @@
           <w:szCs w:val="20"/>
         </w:rPr>
         <w:t>e: alexisjordan842@gmail.com   |   p: (646) 625-8972   |   Brooklyn, NY</w:t>
+      </w:r>
+      <w:r>
+        <w:rPr>
+          <w:rStyle w:val="Contact-full"/>
+          <w:sz w:val="20"/>
+          <w:szCs w:val="20"/>
+        </w:rPr>
+        <w:t xml:space="preserve"> </w:t>
       </w:r>
     </w:p>
     <w:p>
@@ -4114,6 +4246,29 @@
       <w:szCs w:val="21"/>
     </w:rPr>
   </w:style>
+  <w:style w:type="character" w:styleId="Hyperlink">
+    <w:name w:val="Hyperlink"/>
+    <w:basedOn w:val="DefaultParagraphFont"/>
+    <w:uiPriority w:val="99"/>
+    <w:unhideWhenUsed/>
+    <w:rsid w:val="00F51F9C"/>
+    <w:rPr>
+      <w:color w:val="0563C1" w:themeColor="hyperlink"/>
+      <w:u w:val="single"/>
+    </w:rPr>
+  </w:style>
+  <w:style w:type="character" w:styleId="UnresolvedMention">
+    <w:name w:val="Unresolved Mention"/>
+    <w:basedOn w:val="DefaultParagraphFont"/>
+    <w:uiPriority w:val="99"/>
+    <w:semiHidden/>
+    <w:unhideWhenUsed/>
+    <w:rsid w:val="00F51F9C"/>
+    <w:rPr>
+      <w:color w:val="605E5C"/>
+      <w:shd w:val="clear" w:color="auto" w:fill="E1DFDD"/>
+    </w:rPr>
+  </w:style>
 </w:styles>
 </file>
 

--- a/Jordan Alexis Full Resume.docx
+++ b/Jordan Alexis Full Resume.docx
@@ -2244,7 +2244,7 @@
           <w:rFonts w:cstheme="majorHAnsi"/>
           <w:sz w:val="21"/>
         </w:rPr>
-        <w:t>Brooklyn , NY</w:t>
+        <w:t>Brooklyn, NY</w:t>
       </w:r>
     </w:p>
     <w:p>
@@ -2266,25 +2266,13 @@
         <w:rPr>
           <w:rStyle w:val="Section-dates"/>
         </w:rPr>
-        <w:t xml:space="preserve"> </w:t>
+        <w:t>July</w:t>
       </w:r>
       <w:r>
         <w:rPr>
           <w:rStyle w:val="Section-dates"/>
         </w:rPr>
-        <w:t>–</w:t>
-      </w:r>
-      <w:r>
-        <w:rPr>
-          <w:rStyle w:val="Section-dates"/>
-        </w:rPr>
-        <w:t xml:space="preserve"> </w:t>
-      </w:r>
-      <w:r>
-        <w:rPr>
-          <w:rStyle w:val="Section-dates"/>
-        </w:rPr>
-        <w:t>July 2017</w:t>
+        <w:t xml:space="preserve"> 2017 – Aug. 2017</w:t>
       </w:r>
     </w:p>
     <w:p>

--- a/Jordan Alexis Full Resume.docx
+++ b/Jordan Alexis Full Resume.docx
@@ -1176,6 +1176,7 @@
           <w:szCs w:val="20"/>
         </w:rPr>
       </w:pPr>
+      <w:proofErr w:type="gramStart"/>
       <w:r>
         <w:rPr>
           <w:rFonts w:asciiTheme="majorHAnsi" w:hAnsiTheme="majorHAnsi" w:cstheme="majorHAnsi"/>
@@ -1186,6 +1187,7 @@
         </w:rPr>
         <w:t>Associate's Degree</w:t>
       </w:r>
+      <w:proofErr w:type="gramEnd"/>
       <w:r>
         <w:rPr>
           <w:rFonts w:asciiTheme="majorHAnsi" w:hAnsiTheme="majorHAnsi" w:cstheme="majorHAnsi"/>
@@ -1249,7 +1251,27 @@
           <w:sz w:val="21"/>
           <w:szCs w:val="21"/>
         </w:rPr>
-        <w:t>May 2019</w:t>
+        <w:t>Aug</w:t>
+      </w:r>
+      <w:r>
+        <w:rPr>
+          <w:rFonts w:asciiTheme="majorHAnsi" w:hAnsiTheme="majorHAnsi" w:cstheme="majorHAnsi"/>
+          <w:i/>
+          <w:color w:val="000000" w:themeColor="text1"/>
+          <w:sz w:val="21"/>
+          <w:szCs w:val="21"/>
+        </w:rPr>
+        <w:t xml:space="preserve"> 201</w:t>
+      </w:r>
+      <w:r>
+        <w:rPr>
+          <w:rFonts w:asciiTheme="majorHAnsi" w:hAnsiTheme="majorHAnsi" w:cstheme="majorHAnsi"/>
+          <w:i/>
+          <w:color w:val="000000" w:themeColor="text1"/>
+          <w:sz w:val="21"/>
+          <w:szCs w:val="21"/>
+        </w:rPr>
+        <w:t>7 – May 2019</w:t>
       </w:r>
     </w:p>
     <w:p>
@@ -4257,6 +4279,18 @@
       <w:shd w:val="clear" w:color="auto" w:fill="E1DFDD"/>
     </w:rPr>
   </w:style>
+  <w:style w:type="character" w:styleId="FollowedHyperlink">
+    <w:name w:val="FollowedHyperlink"/>
+    <w:basedOn w:val="DefaultParagraphFont"/>
+    <w:uiPriority w:val="99"/>
+    <w:semiHidden/>
+    <w:unhideWhenUsed/>
+    <w:rsid w:val="00F2054E"/>
+    <w:rPr>
+      <w:color w:val="954F72" w:themeColor="followedHyperlink"/>
+      <w:u w:val="single"/>
+    </w:rPr>
+  </w:style>
 </w:styles>
 </file>
 

--- a/Jordan Alexis Full Resume.docx
+++ b/Jordan Alexis Full Resume.docx
@@ -224,19 +224,40 @@
         <w:rPr>
           <w:rStyle w:val="expertise"/>
         </w:rPr>
-        <w:t>Computer Programmer with over five years of experience transforming complex data into actionable insights through Power BI visualizations. Highly skilled at writing efficient code for processing complex information sets using Java, Python</w:t>
+        <w:t>Computer Programmer with 5+ years building efficient, scalable software using Java, Python, and SQL, with a strong focus on optimizing codebases, automating workflows, and supporting multi</w:t>
       </w:r>
       <w:r>
         <w:rPr>
           <w:rStyle w:val="expertise"/>
-        </w:rPr>
-        <w:t>,</w:t>
+          <w:rFonts w:ascii="Cambria Math" w:hAnsi="Cambria Math" w:cs="Cambria Math"/>
+        </w:rPr>
+        <w:t>‑</w:t>
       </w:r>
       <w:r>
         <w:rPr>
           <w:rStyle w:val="expertise"/>
         </w:rPr>
-        <w:t xml:space="preserve"> and SQL. Track record of managing 4 different databases to support programming needs across multiple projects. Adept at collaborating with teams to deliver custom programming solutions that meet specific requirements.</w:t>
+        <w:t xml:space="preserve">system application needs. Experienced in managing and integrating four enterprise databases to power diverse programming </w:t>
+      </w:r>
+      <w:proofErr w:type="gramStart"/>
+      <w:r>
+        <w:rPr>
+          <w:rStyle w:val="expertise"/>
+        </w:rPr>
+        <w:t>projects, and</w:t>
+      </w:r>
+      <w:proofErr w:type="gramEnd"/>
+      <w:r>
+        <w:rPr>
+          <w:rStyle w:val="expertise"/>
+        </w:rPr>
+        <w:t xml:space="preserve"> known for delivering custom technical solutions that improve system performance while collaborating effectively across teams</w:t>
+      </w:r>
+      <w:r>
+        <w:rPr>
+          <w:rStyle w:val="expertise"/>
+        </w:rPr>
+        <w:t>.</w:t>
       </w:r>
     </w:p>
     <w:p>
@@ -1120,20 +1141,6 @@
     <w:p>
       <w:pPr>
         <w:tabs>
-          <w:tab w:val="right" w:pos="10800"/>
-        </w:tabs>
-        <w:rPr>
-          <w:rFonts w:asciiTheme="majorHAnsi" w:hAnsiTheme="majorHAnsi" w:cstheme="majorHAnsi"/>
-          <w:i/>
-          <w:color w:val="000000" w:themeColor="text1"/>
-          <w:sz w:val="20"/>
-          <w:szCs w:val="20"/>
-        </w:rPr>
-      </w:pPr>
-    </w:p>
-    <w:p>
-      <w:pPr>
-        <w:tabs>
           <w:tab w:val="right" w:pos="10780"/>
         </w:tabs>
         <w:spacing w:before="80"/>
@@ -1147,11 +1154,13 @@
         <w:rPr>
           <w:rStyle w:val="Section-header1"/>
         </w:rPr>
+        <w:lastRenderedPageBreak/>
         <w:t>Borough of Manhattan Community College</w:t>
       </w:r>
       <w:r>
         <w:tab/>
       </w:r>
+      <w:proofErr w:type="gramStart"/>
       <w:r>
         <w:rPr>
           <w:rFonts w:asciiTheme="majorHAnsi" w:hAnsiTheme="majorHAnsi" w:cstheme="majorHAnsi"/>
@@ -1160,7 +1169,18 @@
           <w:sz w:val="21"/>
           <w:szCs w:val="21"/>
         </w:rPr>
-        <w:t>Manhattan , NY</w:t>
+        <w:t>Manhattan ,</w:t>
+      </w:r>
+      <w:proofErr w:type="gramEnd"/>
+      <w:r>
+        <w:rPr>
+          <w:rFonts w:asciiTheme="majorHAnsi" w:hAnsiTheme="majorHAnsi" w:cstheme="majorHAnsi"/>
+          <w:i/>
+          <w:iCs/>
+          <w:sz w:val="21"/>
+          <w:szCs w:val="21"/>
+        </w:rPr>
+        <w:t xml:space="preserve"> NY</w:t>
       </w:r>
     </w:p>
     <w:p>
